--- a/c/C_KovalevskiyVM.docx
+++ b/c/C_KovalevskiyVM.docx
@@ -1731,6 +1731,7 @@
     <w:p>
       <w:pPr>
         <w:numPr>
+          <w:ilvl w:val="0"/>
           <w:numId w:val="0"/>
         </w:numPr>
         <w:bidi w:val="0"/>
@@ -1789,6 +1790,7 @@
     <w:p>
       <w:pPr>
         <w:numPr>
+          <w:ilvl w:val="0"/>
           <w:numId w:val="0"/>
         </w:numPr>
         <w:bidi w:val="0"/>
@@ -2334,6 +2336,7 @@
       <w:pPr>
         <w:pStyle w:val="4"/>
         <w:numPr>
+          <w:ilvl w:val="0"/>
           <w:numId w:val="0"/>
         </w:numPr>
         <w:ind w:leftChars="0" w:firstLine="709" w:firstLineChars="0"/>
@@ -2367,6 +2370,7 @@
       <w:pPr>
         <w:pStyle w:val="4"/>
         <w:numPr>
+          <w:ilvl w:val="0"/>
           <w:numId w:val="0"/>
         </w:numPr>
         <w:jc w:val="center"/>
@@ -2419,6 +2423,7 @@
       <w:pPr>
         <w:pStyle w:val="4"/>
         <w:numPr>
+          <w:ilvl w:val="0"/>
           <w:numId w:val="0"/>
         </w:numPr>
         <w:jc w:val="center"/>
@@ -2452,6 +2457,7 @@
       <w:pPr>
         <w:pStyle w:val="4"/>
         <w:numPr>
+          <w:ilvl w:val="0"/>
           <w:numId w:val="0"/>
         </w:numPr>
         <w:ind w:firstLine="709" w:firstLineChars="0"/>
@@ -2521,6 +2527,7 @@
       <w:pPr>
         <w:pStyle w:val="4"/>
         <w:numPr>
+          <w:ilvl w:val="0"/>
           <w:numId w:val="0"/>
         </w:numPr>
         <w:jc w:val="center"/>
@@ -2573,6 +2580,7 @@
       <w:pPr>
         <w:pStyle w:val="4"/>
         <w:numPr>
+          <w:ilvl w:val="0"/>
           <w:numId w:val="0"/>
         </w:numPr>
         <w:jc w:val="center"/>
@@ -2604,13 +2612,141 @@
     </w:p>
     <w:p>
       <w:pPr>
-        <w:rPr>
-          <w:rFonts w:hint="default"/>
+        <w:pStyle w:val="4"/>
+        <w:numPr>
+          <w:ilvl w:val="0"/>
+          <w:numId w:val="0"/>
+        </w:numPr>
+        <w:ind w:firstLine="709" w:firstLineChars="0"/>
+        <w:jc w:val="both"/>
+        <w:rPr>
+          <w:rFonts w:hint="default"/>
+          <w:b w:val="0"/>
+          <w:bCs w:val="0"/>
           <w:i w:val="0"/>
           <w:iCs w:val="0"/>
-          <w:lang w:val="en-US" w:eastAsia="ru-RU"/>
-        </w:rPr>
-      </w:pPr>
+          <w:lang w:val="en" w:eastAsia="ru-RU"/>
+        </w:rPr>
+      </w:pPr>
+      <w:r>
+        <w:rPr>
+          <w:rFonts w:hint="default"/>
+          <w:i w:val="0"/>
+          <w:iCs w:val="0"/>
+          <w:lang w:val="en-US" w:eastAsia="ru-RU"/>
+        </w:rPr>
+        <w:t xml:space="preserve">Вся информация о программе выводится по команде </w:t>
+      </w:r>
+      <w:r>
+        <w:rPr>
+          <w:rFonts w:hint="default"/>
+          <w:b/>
+          <w:bCs/>
+          <w:i w:val="0"/>
+          <w:iCs w:val="0"/>
+          <w:lang w:val="en" w:eastAsia="ru-RU"/>
+        </w:rPr>
+        <w:t>gardener --</w:t>
+      </w:r>
+      <w:bookmarkStart w:id="5" w:name="_GoBack"/>
+      <w:bookmarkEnd w:id="5"/>
+      <w:r>
+        <w:rPr>
+          <w:rFonts w:hint="default"/>
+          <w:b/>
+          <w:bCs/>
+          <w:i w:val="0"/>
+          <w:iCs w:val="0"/>
+          <w:lang w:val="en" w:eastAsia="ru-RU"/>
+        </w:rPr>
+        <w:t>help</w:t>
+      </w:r>
+      <w:r>
+        <w:rPr>
+          <w:rFonts w:hint="default"/>
+          <w:b w:val="0"/>
+          <w:bCs w:val="0"/>
+          <w:i w:val="0"/>
+          <w:iCs w:val="0"/>
+          <w:lang w:val="en-US" w:eastAsia="ru-RU"/>
+        </w:rPr>
+        <w:t xml:space="preserve"> (или </w:t>
+      </w:r>
+      <w:r>
+        <w:rPr>
+          <w:rFonts w:hint="default"/>
+          <w:b/>
+          <w:bCs/>
+          <w:i w:val="0"/>
+          <w:iCs w:val="0"/>
+          <w:lang w:val="en" w:eastAsia="ru-RU"/>
+        </w:rPr>
+        <w:t>-h</w:t>
+      </w:r>
+      <w:r>
+        <w:rPr>
+          <w:rFonts w:hint="default"/>
+          <w:b w:val="0"/>
+          <w:bCs w:val="0"/>
+          <w:i w:val="0"/>
+          <w:iCs w:val="0"/>
+          <w:lang w:val="en" w:eastAsia="ru-RU"/>
+        </w:rPr>
+        <w:t>)</w:t>
+      </w:r>
+    </w:p>
+    <w:p>
+      <w:pPr>
+        <w:rPr>
+          <w:rFonts w:hint="default"/>
+          <w:i w:val="0"/>
+          <w:iCs w:val="0"/>
+          <w:lang w:val="en-US" w:eastAsia="ru-RU"/>
+        </w:rPr>
+      </w:pPr>
+      <w:r>
+        <w:drawing>
+          <wp:inline distT="0" distB="0" distL="114300" distR="114300">
+            <wp:extent cx="5991225" cy="2038350"/>
+            <wp:effectExtent l="0" t="0" r="9525" b="0"/>
+            <wp:docPr id="3" name="Picture 1"/>
+            <wp:cNvGraphicFramePr>
+              <a:graphicFrameLocks xmlns:a="http://schemas.openxmlformats.org/drawingml/2006/main" noChangeAspect="true"/>
+            </wp:cNvGraphicFramePr>
+            <a:graphic xmlns:a="http://schemas.openxmlformats.org/drawingml/2006/main">
+              <a:graphicData uri="http://schemas.openxmlformats.org/drawingml/2006/picture">
+                <pic:pic xmlns:pic="http://schemas.openxmlformats.org/drawingml/2006/picture">
+                  <pic:nvPicPr>
+                    <pic:cNvPr id="3" name="Picture 1"/>
+                    <pic:cNvPicPr>
+                      <a:picLocks noChangeAspect="true"/>
+                    </pic:cNvPicPr>
+                  </pic:nvPicPr>
+                  <pic:blipFill>
+                    <a:blip r:embed="rId10"/>
+                    <a:stretch>
+                      <a:fillRect/>
+                    </a:stretch>
+                  </pic:blipFill>
+                  <pic:spPr>
+                    <a:xfrm>
+                      <a:off x="0" y="0"/>
+                      <a:ext cx="5991225" cy="2038350"/>
+                    </a:xfrm>
+                    <a:prstGeom prst="rect">
+                      <a:avLst/>
+                    </a:prstGeom>
+                    <a:noFill/>
+                    <a:ln>
+                      <a:noFill/>
+                    </a:ln>
+                  </pic:spPr>
+                </pic:pic>
+              </a:graphicData>
+            </a:graphic>
+          </wp:inline>
+        </w:drawing>
+      </w:r>
       <w:r>
         <w:rPr>
           <w:rFonts w:hint="default"/>
@@ -2698,7 +2834,7 @@
                     </pic:cNvPicPr>
                   </pic:nvPicPr>
                   <pic:blipFill>
-                    <a:blip r:embed="rId10"/>
+                    <a:blip r:embed="rId11"/>
                     <a:stretch>
                       <a:fillRect/>
                     </a:stretch>
@@ -2886,8 +3022,6 @@
         </w:rPr>
         <w:t>./tests).</w:t>
       </w:r>
-      <w:bookmarkStart w:id="5" w:name="_GoBack"/>
-      <w:bookmarkEnd w:id="5"/>
     </w:p>
     <w:sectPr>
       <w:footerReference r:id="rId5" w:type="default"/>

--- a/c/C_KovalevskiyVM.docx
+++ b/c/C_KovalevskiyVM.docx
@@ -706,7 +706,7 @@
         <w:fldChar w:fldCharType="begin"/>
       </w:r>
       <w:r>
-        <w:instrText xml:space="preserve"> HYPERLINK \l _Toc355724179 </w:instrText>
+        <w:instrText xml:space="preserve"> HYPERLINK \l _Toc1454159788 </w:instrText>
       </w:r>
       <w:r>
         <w:fldChar w:fldCharType="separate"/>
@@ -725,7 +725,7 @@
         <w:fldChar w:fldCharType="begin"/>
       </w:r>
       <w:r>
-        <w:instrText xml:space="preserve"> PAGEREF _Toc355724179 </w:instrText>
+        <w:instrText xml:space="preserve"> PAGEREF _Toc1454159788 </w:instrText>
       </w:r>
       <w:r>
         <w:fldChar w:fldCharType="separate"/>
@@ -751,7 +751,7 @@
         <w:fldChar w:fldCharType="begin"/>
       </w:r>
       <w:r>
-        <w:instrText xml:space="preserve"> HYPERLINK \l _Toc846789292 </w:instrText>
+        <w:instrText xml:space="preserve"> HYPERLINK \l _Toc962930542 </w:instrText>
       </w:r>
       <w:r>
         <w:fldChar w:fldCharType="separate"/>
@@ -770,7 +770,7 @@
         <w:fldChar w:fldCharType="begin"/>
       </w:r>
       <w:r>
-        <w:instrText xml:space="preserve"> PAGEREF _Toc846789292 </w:instrText>
+        <w:instrText xml:space="preserve"> PAGEREF _Toc962930542 </w:instrText>
       </w:r>
       <w:r>
         <w:fldChar w:fldCharType="separate"/>
@@ -796,7 +796,7 @@
         <w:fldChar w:fldCharType="begin"/>
       </w:r>
       <w:r>
-        <w:instrText xml:space="preserve"> HYPERLINK \l _Toc1179336432 </w:instrText>
+        <w:instrText xml:space="preserve"> HYPERLINK \l _Toc1046501823 </w:instrText>
       </w:r>
       <w:r>
         <w:fldChar w:fldCharType="separate"/>
@@ -829,7 +829,7 @@
         <w:fldChar w:fldCharType="begin"/>
       </w:r>
       <w:r>
-        <w:instrText xml:space="preserve"> PAGEREF _Toc1179336432 </w:instrText>
+        <w:instrText xml:space="preserve"> PAGEREF _Toc1046501823 </w:instrText>
       </w:r>
       <w:r>
         <w:fldChar w:fldCharType="separate"/>
@@ -855,7 +855,7 @@
         <w:fldChar w:fldCharType="begin"/>
       </w:r>
       <w:r>
-        <w:instrText xml:space="preserve"> HYPERLINK \l _Toc554317866 </w:instrText>
+        <w:instrText xml:space="preserve"> HYPERLINK \l _Toc1578402826 </w:instrText>
       </w:r>
       <w:r>
         <w:fldChar w:fldCharType="separate"/>
@@ -881,7 +881,7 @@
         <w:fldChar w:fldCharType="begin"/>
       </w:r>
       <w:r>
-        <w:instrText xml:space="preserve"> PAGEREF _Toc554317866 </w:instrText>
+        <w:instrText xml:space="preserve"> PAGEREF _Toc1578402826 </w:instrText>
       </w:r>
       <w:r>
         <w:fldChar w:fldCharType="separate"/>
@@ -907,7 +907,7 @@
         <w:fldChar w:fldCharType="begin"/>
       </w:r>
       <w:r>
-        <w:instrText xml:space="preserve"> HYPERLINK \l _Toc1737982798 </w:instrText>
+        <w:instrText xml:space="preserve"> HYPERLINK \l _Toc1885676889 </w:instrText>
       </w:r>
       <w:r>
         <w:fldChar w:fldCharType="separate"/>
@@ -933,13 +933,13 @@
         <w:fldChar w:fldCharType="begin"/>
       </w:r>
       <w:r>
-        <w:instrText xml:space="preserve"> PAGEREF _Toc1737982798 </w:instrText>
+        <w:instrText xml:space="preserve"> PAGEREF _Toc1885676889 </w:instrText>
       </w:r>
       <w:r>
         <w:fldChar w:fldCharType="separate"/>
       </w:r>
       <w:r>
-        <w:t>9</w:t>
+        <w:t>11</w:t>
       </w:r>
       <w:r>
         <w:fldChar w:fldCharType="end"/>
@@ -972,7 +972,7 @@
         </w:rPr>
         <w:br w:type="page"/>
       </w:r>
-      <w:bookmarkStart w:id="0" w:name="_Toc355724179"/>
+      <w:bookmarkStart w:id="0" w:name="_Toc1454159788"/>
       <w:r>
         <w:rPr>
           <w:rFonts w:hint="default"/>
@@ -1089,7 +1089,7 @@
           <w:lang w:val="en-US" w:eastAsia="ru-RU"/>
         </w:rPr>
       </w:pPr>
-      <w:bookmarkStart w:id="1" w:name="_Toc846789292"/>
+      <w:bookmarkStart w:id="1" w:name="_Toc962930542"/>
       <w:r>
         <w:rPr>
           <w:rFonts w:hint="default"/>
@@ -1340,7 +1340,7 @@
           <w:lang w:val="ru-RU" w:eastAsia="zh-CN"/>
         </w:rPr>
       </w:pPr>
-      <w:bookmarkStart w:id="2" w:name="_Toc1179336432"/>
+      <w:bookmarkStart w:id="2" w:name="_Toc1046501823"/>
       <w:r>
         <w:rPr>
           <w:rFonts w:hint="default"/>
@@ -1415,9 +1415,9 @@
       <w:r>
         <w:drawing>
           <wp:inline distT="0" distB="0" distL="114300" distR="114300">
-            <wp:extent cx="3220085" cy="4326255"/>
-            <wp:effectExtent l="9525" t="9525" r="27940" b="26670"/>
-            <wp:docPr id="1" name="Picture 1"/>
+            <wp:extent cx="2782570" cy="4051300"/>
+            <wp:effectExtent l="9525" t="9525" r="27305" b="15875"/>
+            <wp:docPr id="9" name="Picture 4"/>
             <wp:cNvGraphicFramePr>
               <a:graphicFrameLocks xmlns:a="http://schemas.openxmlformats.org/drawingml/2006/main" noChangeAspect="true"/>
             </wp:cNvGraphicFramePr>
@@ -1425,7 +1425,7 @@
               <a:graphicData uri="http://schemas.openxmlformats.org/drawingml/2006/picture">
                 <pic:pic xmlns:pic="http://schemas.openxmlformats.org/drawingml/2006/picture">
                   <pic:nvPicPr>
-                    <pic:cNvPr id="1" name="Picture 1"/>
+                    <pic:cNvPr id="9" name="Picture 4"/>
                     <pic:cNvPicPr>
                       <a:picLocks noChangeAspect="true"/>
                     </pic:cNvPicPr>
@@ -1439,7 +1439,7 @@
                   <pic:spPr>
                     <a:xfrm>
                       <a:off x="0" y="0"/>
-                      <a:ext cx="3220085" cy="4326255"/>
+                      <a:ext cx="2782570" cy="4051300"/>
                     </a:xfrm>
                     <a:prstGeom prst="rect">
                       <a:avLst/>
@@ -1732,6 +1732,38 @@
       <w:pPr>
         <w:numPr>
           <w:ilvl w:val="0"/>
+          <w:numId w:val="2"/>
+        </w:numPr>
+        <w:bidi w:val="0"/>
+        <w:spacing w:line="360" w:lineRule="auto"/>
+        <w:ind w:left="420" w:leftChars="0" w:hanging="420" w:firstLineChars="0"/>
+        <w:jc w:val="both"/>
+        <w:rPr>
+          <w:rFonts w:hint="default"/>
+          <w:lang w:val="ru-RU" w:eastAsia="zh-CN"/>
+        </w:rPr>
+      </w:pPr>
+      <w:r>
+        <w:rPr>
+          <w:rFonts w:hint="default"/>
+          <w:lang w:val="en" w:eastAsia="zh-CN"/>
+        </w:rPr>
+        <w:t xml:space="preserve">drawTree() - </w:t>
+      </w:r>
+      <w:r>
+        <w:rPr>
+          <w:rFonts w:hint="default"/>
+          <w:lang w:val="ru-RU" w:eastAsia="zh-CN"/>
+        </w:rPr>
+        <w:t>рисует дерево.</w:t>
+      </w:r>
+      <w:bookmarkStart w:id="5" w:name="_GoBack"/>
+      <w:bookmarkEnd w:id="5"/>
+    </w:p>
+    <w:p>
+      <w:pPr>
+        <w:numPr>
+          <w:ilvl w:val="0"/>
           <w:numId w:val="0"/>
         </w:numPr>
         <w:bidi w:val="0"/>
@@ -1878,7 +1910,7 @@
           <w:lang w:val="en-US" w:eastAsia="ru-RU"/>
         </w:rPr>
       </w:pPr>
-      <w:bookmarkStart w:id="3" w:name="_Toc554317866"/>
+      <w:bookmarkStart w:id="3" w:name="_Toc1578402826"/>
       <w:r>
         <w:rPr>
           <w:rFonts w:hint="default"/>
@@ -2337,6 +2369,76 @@
         <w:pStyle w:val="4"/>
         <w:numPr>
           <w:ilvl w:val="0"/>
+          <w:numId w:val="2"/>
+        </w:numPr>
+        <w:ind w:left="420" w:leftChars="0" w:hanging="420" w:firstLineChars="0"/>
+        <w:rPr>
+          <w:rFonts w:hint="default"/>
+          <w:b w:val="0"/>
+          <w:bCs w:val="0"/>
+          <w:lang w:val="en-US" w:eastAsia="ru-RU"/>
+        </w:rPr>
+      </w:pPr>
+      <w:r>
+        <w:rPr>
+          <w:rFonts w:hint="default"/>
+          <w:b/>
+          <w:bCs/>
+          <w:lang w:val="en-US" w:eastAsia="ru-RU"/>
+        </w:rPr>
+        <w:t>“</w:t>
+      </w:r>
+      <w:r>
+        <w:rPr>
+          <w:rFonts w:hint="default"/>
+          <w:b/>
+          <w:bCs/>
+          <w:lang w:val="en" w:eastAsia="ru-RU"/>
+        </w:rPr>
+        <w:t>draw</w:t>
+      </w:r>
+      <w:r>
+        <w:rPr>
+          <w:rFonts w:hint="default"/>
+          <w:b/>
+          <w:bCs/>
+          <w:lang w:val="en-US" w:eastAsia="ru-RU"/>
+        </w:rPr>
+        <w:t>”</w:t>
+      </w:r>
+      <w:r>
+        <w:rPr>
+          <w:rFonts w:hint="default"/>
+          <w:b/>
+          <w:bCs/>
+          <w:lang w:val="en" w:eastAsia="ru-RU"/>
+        </w:rPr>
+        <w:t xml:space="preserve"> </w:t>
+      </w:r>
+      <w:r>
+        <w:rPr>
+          <w:rFonts w:hint="default"/>
+          <w:b w:val="0"/>
+          <w:bCs w:val="0"/>
+          <w:lang w:val="en" w:eastAsia="ru-RU"/>
+        </w:rPr>
+        <w:t>рисует</w:t>
+      </w:r>
+      <w:r>
+        <w:rPr>
+          <w:rFonts w:hint="default"/>
+          <w:b w:val="0"/>
+          <w:bCs w:val="0"/>
+          <w:lang w:val="en-US" w:eastAsia="ru-RU"/>
+        </w:rPr>
+        <w:t xml:space="preserve"> дерево (есть ограничения на значения и ширину/высоту)</w:t>
+      </w:r>
+    </w:p>
+    <w:p>
+      <w:pPr>
+        <w:pStyle w:val="4"/>
+        <w:numPr>
+          <w:ilvl w:val="0"/>
           <w:numId w:val="0"/>
         </w:numPr>
         <w:ind w:leftChars="0" w:firstLine="709" w:firstLineChars="0"/>
@@ -2378,9 +2480,9 @@
       <w:r>
         <w:drawing>
           <wp:inline distT="0" distB="0" distL="114300" distR="114300">
-            <wp:extent cx="5362575" cy="2933700"/>
-            <wp:effectExtent l="0" t="0" r="9525" b="0"/>
-            <wp:docPr id="2" name="Picture 2"/>
+            <wp:extent cx="5886450" cy="5153025"/>
+            <wp:effectExtent l="0" t="0" r="0" b="9525"/>
+            <wp:docPr id="7" name="Picture 2"/>
             <wp:cNvGraphicFramePr>
               <a:graphicFrameLocks xmlns:a="http://schemas.openxmlformats.org/drawingml/2006/main" noChangeAspect="true"/>
             </wp:cNvGraphicFramePr>
@@ -2388,7 +2490,7 @@
               <a:graphicData uri="http://schemas.openxmlformats.org/drawingml/2006/picture">
                 <pic:pic xmlns:pic="http://schemas.openxmlformats.org/drawingml/2006/picture">
                   <pic:nvPicPr>
-                    <pic:cNvPr id="2" name="Picture 2"/>
+                    <pic:cNvPr id="7" name="Picture 2"/>
                     <pic:cNvPicPr>
                       <a:picLocks noChangeAspect="true"/>
                     </pic:cNvPicPr>
@@ -2402,7 +2504,7 @@
                   <pic:spPr>
                     <a:xfrm>
                       <a:off x="0" y="0"/>
-                      <a:ext cx="5362575" cy="2933700"/>
+                      <a:ext cx="5886450" cy="5153025"/>
                     </a:xfrm>
                     <a:prstGeom prst="rect">
                       <a:avLst/>
@@ -2455,6 +2557,25 @@
     </w:p>
     <w:p>
       <w:pPr>
+        <w:rPr>
+          <w:rFonts w:hint="default"/>
+          <w:b w:val="0"/>
+          <w:bCs w:val="0"/>
+          <w:lang w:val="en-US" w:eastAsia="ru-RU"/>
+        </w:rPr>
+      </w:pPr>
+      <w:r>
+        <w:rPr>
+          <w:rFonts w:hint="default"/>
+          <w:b w:val="0"/>
+          <w:bCs w:val="0"/>
+          <w:lang w:val="en-US" w:eastAsia="ru-RU"/>
+        </w:rPr>
+        <w:br w:type="page"/>
+      </w:r>
+    </w:p>
+    <w:p>
+      <w:pPr>
         <w:pStyle w:val="4"/>
         <w:numPr>
           <w:ilvl w:val="0"/>
@@ -2535,9 +2656,9 @@
       <w:r>
         <w:drawing>
           <wp:inline distT="0" distB="0" distL="114300" distR="114300">
-            <wp:extent cx="6119495" cy="2402205"/>
-            <wp:effectExtent l="0" t="0" r="14605" b="17145"/>
-            <wp:docPr id="4" name="Picture 4"/>
+            <wp:extent cx="6118225" cy="4453255"/>
+            <wp:effectExtent l="0" t="0" r="15875" b="4445"/>
+            <wp:docPr id="8" name="Picture 3"/>
             <wp:cNvGraphicFramePr>
               <a:graphicFrameLocks xmlns:a="http://schemas.openxmlformats.org/drawingml/2006/main" noChangeAspect="true"/>
             </wp:cNvGraphicFramePr>
@@ -2545,7 +2666,7 @@
               <a:graphicData uri="http://schemas.openxmlformats.org/drawingml/2006/picture">
                 <pic:pic xmlns:pic="http://schemas.openxmlformats.org/drawingml/2006/picture">
                   <pic:nvPicPr>
-                    <pic:cNvPr id="4" name="Picture 4"/>
+                    <pic:cNvPr id="8" name="Picture 3"/>
                     <pic:cNvPicPr>
                       <a:picLocks noChangeAspect="true"/>
                     </pic:cNvPicPr>
@@ -2559,7 +2680,7 @@
                   <pic:spPr>
                     <a:xfrm>
                       <a:off x="0" y="0"/>
-                      <a:ext cx="6119495" cy="2402205"/>
+                      <a:ext cx="6118225" cy="4453255"/>
                     </a:xfrm>
                     <a:prstGeom prst="rect">
                       <a:avLst/>
@@ -2612,6 +2733,25 @@
     </w:p>
     <w:p>
       <w:pPr>
+        <w:rPr>
+          <w:rFonts w:hint="default"/>
+          <w:i w:val="0"/>
+          <w:iCs w:val="0"/>
+          <w:lang w:val="en-US" w:eastAsia="ru-RU"/>
+        </w:rPr>
+      </w:pPr>
+      <w:r>
+        <w:rPr>
+          <w:rFonts w:hint="default"/>
+          <w:i w:val="0"/>
+          <w:iCs w:val="0"/>
+          <w:lang w:val="en-US" w:eastAsia="ru-RU"/>
+        </w:rPr>
+        <w:br w:type="page"/>
+      </w:r>
+    </w:p>
+    <w:p>
+      <w:pPr>
         <w:pStyle w:val="4"/>
         <w:numPr>
           <w:ilvl w:val="0"/>
@@ -2625,7 +2765,7 @@
           <w:bCs w:val="0"/>
           <w:i w:val="0"/>
           <w:iCs w:val="0"/>
-          <w:lang w:val="en" w:eastAsia="ru-RU"/>
+          <w:lang w:val="en-US" w:eastAsia="ru-RU"/>
         </w:rPr>
       </w:pPr>
       <w:r>
@@ -2646,10 +2786,19 @@
           <w:iCs w:val="0"/>
           <w:lang w:val="en" w:eastAsia="ru-RU"/>
         </w:rPr>
-        <w:t>gardener --</w:t>
-      </w:r>
-      <w:bookmarkStart w:id="5" w:name="_GoBack"/>
-      <w:bookmarkEnd w:id="5"/>
+        <w:t>gardener --help</w:t>
+      </w:r>
+      <w:r>
+        <w:rPr>
+          <w:rFonts w:hint="default"/>
+          <w:b w:val="0"/>
+          <w:bCs w:val="0"/>
+          <w:i w:val="0"/>
+          <w:iCs w:val="0"/>
+          <w:lang w:val="en-US" w:eastAsia="ru-RU"/>
+        </w:rPr>
+        <w:t xml:space="preserve"> (или </w:t>
+      </w:r>
       <w:r>
         <w:rPr>
           <w:rFonts w:hint="default"/>
@@ -2659,7 +2808,7 @@
           <w:iCs w:val="0"/>
           <w:lang w:val="en" w:eastAsia="ru-RU"/>
         </w:rPr>
-        <w:t>help</w:t>
+        <w:t>-h</w:t>
       </w:r>
       <w:r>
         <w:rPr>
@@ -2668,20 +2817,20 @@
           <w:bCs w:val="0"/>
           <w:i w:val="0"/>
           <w:iCs w:val="0"/>
-          <w:lang w:val="en-US" w:eastAsia="ru-RU"/>
-        </w:rPr>
-        <w:t xml:space="preserve"> (или </w:t>
-      </w:r>
-      <w:r>
-        <w:rPr>
-          <w:rFonts w:hint="default"/>
-          <w:b/>
-          <w:bCs/>
+          <w:lang w:val="en" w:eastAsia="ru-RU"/>
+        </w:rPr>
+        <w:t>)</w:t>
+      </w:r>
+      <w:r>
+        <w:rPr>
+          <w:rFonts w:hint="default"/>
+          <w:b w:val="0"/>
+          <w:bCs w:val="0"/>
           <w:i w:val="0"/>
           <w:iCs w:val="0"/>
-          <w:lang w:val="en" w:eastAsia="ru-RU"/>
-        </w:rPr>
-        <w:t>-h</w:t>
+          <w:lang w:val="en-US" w:eastAsia="ru-RU"/>
+        </w:rPr>
+        <w:t xml:space="preserve"> или при запуске программы</w:t>
       </w:r>
       <w:r>
         <w:rPr>
@@ -2692,17 +2841,23 @@
           <w:iCs w:val="0"/>
           <w:lang w:val="en" w:eastAsia="ru-RU"/>
         </w:rPr>
-        <w:t>)</w:t>
-      </w:r>
-    </w:p>
-    <w:p>
-      <w:pPr>
-        <w:rPr>
-          <w:rFonts w:hint="default"/>
+        <w:t xml:space="preserve"> как</w:t>
+      </w:r>
+      <w:r>
+        <w:rPr>
+          <w:rFonts w:hint="default"/>
+          <w:b w:val="0"/>
+          <w:bCs w:val="0"/>
           <w:i w:val="0"/>
           <w:iCs w:val="0"/>
           <w:lang w:val="en-US" w:eastAsia="ru-RU"/>
         </w:rPr>
+        <w:t xml:space="preserve"> было показано выше. </w:t>
+      </w:r>
+    </w:p>
+    <w:p>
+      <w:pPr>
+        <w:spacing w:line="360" w:lineRule="auto"/>
       </w:pPr>
       <w:r>
         <w:drawing>
@@ -2747,13 +2902,87 @@
           </wp:inline>
         </w:drawing>
       </w:r>
-      <w:r>
+    </w:p>
+    <w:p>
+      <w:pPr>
+        <w:spacing w:line="360" w:lineRule="auto"/>
         <w:rPr>
           <w:rFonts w:hint="default"/>
           <w:i w:val="0"/>
           <w:iCs w:val="0"/>
           <w:lang w:val="en-US" w:eastAsia="ru-RU"/>
         </w:rPr>
+      </w:pPr>
+      <w:r>
+        <w:rPr>
+          <w:rFonts w:hint="default"/>
+          <w:i w:val="0"/>
+          <w:iCs w:val="0"/>
+          <w:lang w:val="en-US" w:eastAsia="ru-RU"/>
+        </w:rPr>
+        <w:t>Пример визуализации дерева:</w:t>
+      </w:r>
+    </w:p>
+    <w:p>
+      <w:pPr>
+        <w:spacing w:line="360" w:lineRule="auto"/>
+        <w:rPr>
+          <w:rFonts w:hint="default"/>
+          <w:i w:val="0"/>
+          <w:iCs w:val="0"/>
+          <w:lang w:val="en-US" w:eastAsia="ru-RU"/>
+        </w:rPr>
+      </w:pPr>
+      <w:r>
+        <w:drawing>
+          <wp:inline distT="0" distB="0" distL="114300" distR="114300">
+            <wp:extent cx="6117590" cy="1424940"/>
+            <wp:effectExtent l="0" t="0" r="16510" b="3810"/>
+            <wp:docPr id="6" name="Picture 1"/>
+            <wp:cNvGraphicFramePr>
+              <a:graphicFrameLocks xmlns:a="http://schemas.openxmlformats.org/drawingml/2006/main" noChangeAspect="true"/>
+            </wp:cNvGraphicFramePr>
+            <a:graphic xmlns:a="http://schemas.openxmlformats.org/drawingml/2006/main">
+              <a:graphicData uri="http://schemas.openxmlformats.org/drawingml/2006/picture">
+                <pic:pic xmlns:pic="http://schemas.openxmlformats.org/drawingml/2006/picture">
+                  <pic:nvPicPr>
+                    <pic:cNvPr id="6" name="Picture 1"/>
+                    <pic:cNvPicPr>
+                      <a:picLocks noChangeAspect="true"/>
+                    </pic:cNvPicPr>
+                  </pic:nvPicPr>
+                  <pic:blipFill>
+                    <a:blip r:embed="rId11"/>
+                    <a:stretch>
+                      <a:fillRect/>
+                    </a:stretch>
+                  </pic:blipFill>
+                  <pic:spPr>
+                    <a:xfrm>
+                      <a:off x="0" y="0"/>
+                      <a:ext cx="6117590" cy="1424940"/>
+                    </a:xfrm>
+                    <a:prstGeom prst="rect">
+                      <a:avLst/>
+                    </a:prstGeom>
+                    <a:noFill/>
+                    <a:ln>
+                      <a:noFill/>
+                    </a:ln>
+                  </pic:spPr>
+                </pic:pic>
+              </a:graphicData>
+            </a:graphic>
+          </wp:inline>
+        </w:drawing>
+      </w:r>
+      <w:r>
+        <w:rPr>
+          <w:rFonts w:hint="default"/>
+          <w:i w:val="0"/>
+          <w:iCs w:val="0"/>
+          <w:lang w:val="en-US" w:eastAsia="ru-RU"/>
+        </w:rPr>
         <w:br w:type="page"/>
       </w:r>
     </w:p>
@@ -2766,7 +2995,7 @@
           <w:lang w:val="en-US" w:eastAsia="ru-RU"/>
         </w:rPr>
       </w:pPr>
-      <w:bookmarkStart w:id="4" w:name="_Toc1737982798"/>
+      <w:bookmarkStart w:id="4" w:name="_Toc1885676889"/>
       <w:r>
         <w:rPr>
           <w:rFonts w:hint="default"/>
@@ -2834,7 +3063,7 @@
                     </pic:cNvPicPr>
                   </pic:nvPicPr>
                   <pic:blipFill>
-                    <a:blip r:embed="rId11"/>
+                    <a:blip r:embed="rId12"/>
                     <a:stretch>
                       <a:fillRect/>
                     </a:stretch>

--- a/c/C_KovalevskiyVM.docx
+++ b/c/C_KovalevskiyVM.docx
@@ -688,11 +688,13 @@
     </w:p>
     <w:p>
       <w:pPr>
-        <w:pStyle w:val="21"/>
+        <w:pStyle w:val="22"/>
         <w:tabs>
           <w:tab w:val="right" w:leader="dot" w:pos="9638"/>
         </w:tabs>
       </w:pPr>
+      <w:bookmarkStart w:id="6" w:name="_GoBack"/>
+      <w:bookmarkEnd w:id="6"/>
       <w:r>
         <w:fldChar w:fldCharType="begin"/>
       </w:r>
@@ -706,7 +708,7 @@
         <w:fldChar w:fldCharType="begin"/>
       </w:r>
       <w:r>
-        <w:instrText xml:space="preserve"> HYPERLINK \l _Toc1454159788 </w:instrText>
+        <w:instrText xml:space="preserve"> HYPERLINK \l _Toc242683267 </w:instrText>
       </w:r>
       <w:r>
         <w:fldChar w:fldCharType="separate"/>
@@ -725,7 +727,7 @@
         <w:fldChar w:fldCharType="begin"/>
       </w:r>
       <w:r>
-        <w:instrText xml:space="preserve"> PAGEREF _Toc1454159788 </w:instrText>
+        <w:instrText xml:space="preserve"> PAGEREF _Toc242683267 </w:instrText>
       </w:r>
       <w:r>
         <w:fldChar w:fldCharType="separate"/>
@@ -742,7 +744,7 @@
     </w:p>
     <w:p>
       <w:pPr>
-        <w:pStyle w:val="21"/>
+        <w:pStyle w:val="22"/>
         <w:tabs>
           <w:tab w:val="right" w:leader="dot" w:pos="9638"/>
         </w:tabs>
@@ -751,7 +753,7 @@
         <w:fldChar w:fldCharType="begin"/>
       </w:r>
       <w:r>
-        <w:instrText xml:space="preserve"> HYPERLINK \l _Toc962930542 </w:instrText>
+        <w:instrText xml:space="preserve"> HYPERLINK \l _Toc1863221723 </w:instrText>
       </w:r>
       <w:r>
         <w:fldChar w:fldCharType="separate"/>
@@ -770,7 +772,7 @@
         <w:fldChar w:fldCharType="begin"/>
       </w:r>
       <w:r>
-        <w:instrText xml:space="preserve"> PAGEREF _Toc962930542 </w:instrText>
+        <w:instrText xml:space="preserve"> PAGEREF _Toc1863221723 </w:instrText>
       </w:r>
       <w:r>
         <w:fldChar w:fldCharType="separate"/>
@@ -787,7 +789,7 @@
     </w:p>
     <w:p>
       <w:pPr>
-        <w:pStyle w:val="21"/>
+        <w:pStyle w:val="22"/>
         <w:tabs>
           <w:tab w:val="right" w:leader="dot" w:pos="9638"/>
         </w:tabs>
@@ -796,7 +798,7 @@
         <w:fldChar w:fldCharType="begin"/>
       </w:r>
       <w:r>
-        <w:instrText xml:space="preserve"> HYPERLINK \l _Toc1046501823 </w:instrText>
+        <w:instrText xml:space="preserve"> HYPERLINK \l _Toc31466575 </w:instrText>
       </w:r>
       <w:r>
         <w:fldChar w:fldCharType="separate"/>
@@ -829,7 +831,7 @@
         <w:fldChar w:fldCharType="begin"/>
       </w:r>
       <w:r>
-        <w:instrText xml:space="preserve"> PAGEREF _Toc1046501823 </w:instrText>
+        <w:instrText xml:space="preserve"> PAGEREF _Toc31466575 </w:instrText>
       </w:r>
       <w:r>
         <w:fldChar w:fldCharType="separate"/>
@@ -846,7 +848,7 @@
     </w:p>
     <w:p>
       <w:pPr>
-        <w:pStyle w:val="21"/>
+        <w:pStyle w:val="22"/>
         <w:tabs>
           <w:tab w:val="right" w:leader="dot" w:pos="9638"/>
         </w:tabs>
@@ -855,7 +857,7 @@
         <w:fldChar w:fldCharType="begin"/>
       </w:r>
       <w:r>
-        <w:instrText xml:space="preserve"> HYPERLINK \l _Toc1578402826 </w:instrText>
+        <w:instrText xml:space="preserve"> HYPERLINK \l _Toc649826875 </w:instrText>
       </w:r>
       <w:r>
         <w:fldChar w:fldCharType="separate"/>
@@ -881,7 +883,7 @@
         <w:fldChar w:fldCharType="begin"/>
       </w:r>
       <w:r>
-        <w:instrText xml:space="preserve"> PAGEREF _Toc1578402826 </w:instrText>
+        <w:instrText xml:space="preserve"> PAGEREF _Toc649826875 </w:instrText>
       </w:r>
       <w:r>
         <w:fldChar w:fldCharType="separate"/>
@@ -898,7 +900,7 @@
     </w:p>
     <w:p>
       <w:pPr>
-        <w:pStyle w:val="21"/>
+        <w:pStyle w:val="22"/>
         <w:tabs>
           <w:tab w:val="right" w:leader="dot" w:pos="9638"/>
         </w:tabs>
@@ -907,7 +909,7 @@
         <w:fldChar w:fldCharType="begin"/>
       </w:r>
       <w:r>
-        <w:instrText xml:space="preserve"> HYPERLINK \l _Toc1885676889 </w:instrText>
+        <w:instrText xml:space="preserve"> HYPERLINK \l _Toc1495027439 </w:instrText>
       </w:r>
       <w:r>
         <w:fldChar w:fldCharType="separate"/>
@@ -933,13 +935,65 @@
         <w:fldChar w:fldCharType="begin"/>
       </w:r>
       <w:r>
-        <w:instrText xml:space="preserve"> PAGEREF _Toc1885676889 </w:instrText>
+        <w:instrText xml:space="preserve"> PAGEREF _Toc1495027439 </w:instrText>
       </w:r>
       <w:r>
         <w:fldChar w:fldCharType="separate"/>
       </w:r>
       <w:r>
         <w:t>11</w:t>
+      </w:r>
+      <w:r>
+        <w:fldChar w:fldCharType="end"/>
+      </w:r>
+      <w:r>
+        <w:fldChar w:fldCharType="end"/>
+      </w:r>
+    </w:p>
+    <w:p>
+      <w:pPr>
+        <w:pStyle w:val="22"/>
+        <w:tabs>
+          <w:tab w:val="right" w:leader="dot" w:pos="9638"/>
+        </w:tabs>
+      </w:pPr>
+      <w:r>
+        <w:fldChar w:fldCharType="begin"/>
+      </w:r>
+      <w:r>
+        <w:instrText xml:space="preserve"> HYPERLINK \l _Toc909456977 </w:instrText>
+      </w:r>
+      <w:r>
+        <w:fldChar w:fldCharType="separate"/>
+      </w:r>
+      <w:r>
+        <w:rPr>
+          <w:rFonts w:hint="default"/>
+          <w:lang w:val="en" w:eastAsia="ru-RU"/>
+        </w:rPr>
+        <w:t>Список</w:t>
+      </w:r>
+      <w:r>
+        <w:rPr>
+          <w:rFonts w:hint="default"/>
+          <w:lang w:val="en-US" w:eastAsia="ru-RU"/>
+        </w:rPr>
+        <w:t xml:space="preserve"> использованной литературы</w:t>
+      </w:r>
+      <w:r>
+        <w:tab/>
+      </w:r>
+      <w:r>
+        <w:fldChar w:fldCharType="begin"/>
+      </w:r>
+      <w:r>
+        <w:instrText xml:space="preserve"> PAGEREF _Toc909456977 </w:instrText>
+      </w:r>
+      <w:r>
+        <w:fldChar w:fldCharType="separate"/>
+      </w:r>
+      <w:r>
+        <w:t>12</w:t>
       </w:r>
       <w:r>
         <w:fldChar w:fldCharType="end"/>
@@ -972,7 +1026,7 @@
         </w:rPr>
         <w:br w:type="page"/>
       </w:r>
-      <w:bookmarkStart w:id="0" w:name="_Toc1454159788"/>
+      <w:bookmarkStart w:id="0" w:name="_Toc242683267"/>
       <w:r>
         <w:rPr>
           <w:rFonts w:hint="default"/>
@@ -1067,6 +1121,78 @@
     </w:p>
     <w:p>
       <w:pPr>
+        <w:bidi w:val="0"/>
+        <w:spacing w:line="360" w:lineRule="auto"/>
+        <w:jc w:val="both"/>
+        <w:rPr>
+          <w:rFonts w:hint="default"/>
+          <w:lang w:val="en-US" w:eastAsia="ru-RU"/>
+        </w:rPr>
+      </w:pPr>
+    </w:p>
+    <w:p>
+      <w:pPr>
+        <w:bidi w:val="0"/>
+        <w:spacing w:line="360" w:lineRule="auto"/>
+        <w:jc w:val="center"/>
+        <w:rPr>
+          <w:rFonts w:hint="default"/>
+          <w:lang w:val="en" w:eastAsia="ru-RU"/>
+        </w:rPr>
+      </w:pPr>
+      <w:r>
+        <w:rPr>
+          <w:rFonts w:hint="default"/>
+          <w:lang w:val="en-US" w:eastAsia="ru-RU"/>
+        </w:rPr>
+        <w:t>Ссылка на репозиторий:</w:t>
+      </w:r>
+      <w:r>
+        <w:rPr>
+          <w:rFonts w:hint="default"/>
+          <w:lang w:val="en" w:eastAsia="ru-RU"/>
+        </w:rPr>
+        <w:t xml:space="preserve"> </w:t>
+      </w:r>
+      <w:r>
+        <w:rPr>
+          <w:rFonts w:hint="default"/>
+          <w:lang w:val="en" w:eastAsia="ru-RU"/>
+        </w:rPr>
+        <w:fldChar w:fldCharType="begin"/>
+      </w:r>
+      <w:r>
+        <w:rPr>
+          <w:rFonts w:hint="default"/>
+          <w:lang w:val="en" w:eastAsia="ru-RU"/>
+        </w:rPr>
+        <w:instrText xml:space="preserve"> HYPERLINK "https://github.com/Slava0135/LLP" </w:instrText>
+      </w:r>
+      <w:r>
+        <w:rPr>
+          <w:rFonts w:hint="default"/>
+          <w:lang w:val="en" w:eastAsia="ru-RU"/>
+        </w:rPr>
+        <w:fldChar w:fldCharType="separate"/>
+      </w:r>
+      <w:r>
+        <w:rPr>
+          <w:rStyle w:val="14"/>
+          <w:rFonts w:hint="default"/>
+          <w:lang w:val="en" w:eastAsia="ru-RU"/>
+        </w:rPr>
+        <w:t>https://github.com/Slava0135/LLP</w:t>
+      </w:r>
+      <w:r>
+        <w:rPr>
+          <w:rFonts w:hint="default"/>
+          <w:lang w:val="en" w:eastAsia="ru-RU"/>
+        </w:rPr>
+        <w:fldChar w:fldCharType="end"/>
+      </w:r>
+    </w:p>
+    <w:p>
+      <w:pPr>
         <w:rPr>
           <w:rFonts w:hint="default"/>
           <w:lang w:val="en-US" w:eastAsia="ru-RU"/>
@@ -1089,7 +1215,7 @@
           <w:lang w:val="en-US" w:eastAsia="ru-RU"/>
         </w:rPr>
       </w:pPr>
-      <w:bookmarkStart w:id="1" w:name="_Toc962930542"/>
+      <w:bookmarkStart w:id="1" w:name="_Toc1863221723"/>
       <w:r>
         <w:rPr>
           <w:rFonts w:hint="default"/>
@@ -1340,7 +1466,7 @@
           <w:lang w:val="ru-RU" w:eastAsia="zh-CN"/>
         </w:rPr>
       </w:pPr>
-      <w:bookmarkStart w:id="2" w:name="_Toc1046501823"/>
+      <w:bookmarkStart w:id="2" w:name="_Toc31466575"/>
       <w:r>
         <w:rPr>
           <w:rFonts w:hint="default"/>
@@ -1757,8 +1883,6 @@
         </w:rPr>
         <w:t>рисует дерево.</w:t>
       </w:r>
-      <w:bookmarkStart w:id="5" w:name="_GoBack"/>
-      <w:bookmarkEnd w:id="5"/>
     </w:p>
     <w:p>
       <w:pPr>
@@ -1910,7 +2034,7 @@
           <w:lang w:val="en-US" w:eastAsia="ru-RU"/>
         </w:rPr>
       </w:pPr>
-      <w:bookmarkStart w:id="3" w:name="_Toc1578402826"/>
+      <w:bookmarkStart w:id="3" w:name="_Toc649826875"/>
       <w:r>
         <w:rPr>
           <w:rFonts w:hint="default"/>
@@ -2431,7 +2555,68 @@
           <w:bCs w:val="0"/>
           <w:lang w:val="en-US" w:eastAsia="ru-RU"/>
         </w:rPr>
-        <w:t xml:space="preserve"> дерево (есть ограничения на значения и ширину/высоту)</w:t>
+        <w:t xml:space="preserve"> дерево (есть ограничения на значения и ширину/высоту).</w:t>
+      </w:r>
+    </w:p>
+    <w:p>
+      <w:pPr>
+        <w:pStyle w:val="4"/>
+        <w:numPr>
+          <w:ilvl w:val="0"/>
+          <w:numId w:val="2"/>
+        </w:numPr>
+        <w:ind w:left="420" w:leftChars="0" w:hanging="420" w:firstLineChars="0"/>
+        <w:rPr>
+          <w:rFonts w:hint="default"/>
+          <w:b w:val="0"/>
+          <w:bCs w:val="0"/>
+          <w:lang w:val="en-US" w:eastAsia="ru-RU"/>
+        </w:rPr>
+      </w:pPr>
+      <w:r>
+        <w:rPr>
+          <w:rFonts w:hint="default"/>
+          <w:b/>
+          <w:bCs/>
+          <w:lang w:val="en" w:eastAsia="ru-RU"/>
+        </w:rPr>
+        <w:t xml:space="preserve">“help” </w:t>
+      </w:r>
+      <w:r>
+        <w:rPr>
+          <w:rFonts w:hint="default"/>
+          <w:b w:val="0"/>
+          <w:bCs w:val="0"/>
+          <w:lang w:val="en" w:eastAsia="ru-RU"/>
+        </w:rPr>
+        <w:t>выводит</w:t>
+      </w:r>
+      <w:r>
+        <w:rPr>
+          <w:rFonts w:hint="default"/>
+          <w:b w:val="0"/>
+          <w:bCs w:val="0"/>
+          <w:lang w:val="en-US" w:eastAsia="ru-RU"/>
+        </w:rPr>
+        <w:t xml:space="preserve"> </w:t>
+      </w:r>
+      <w:r>
+        <w:rPr>
+          <w:rFonts w:hint="default"/>
+          <w:b w:val="0"/>
+          <w:bCs w:val="0"/>
+          <w:lang w:val="en" w:eastAsia="ru-RU"/>
+        </w:rPr>
+        <w:t>справку</w:t>
+      </w:r>
+      <w:r>
+        <w:rPr>
+          <w:rFonts w:hint="default"/>
+          <w:b w:val="0"/>
+          <w:bCs w:val="0"/>
+          <w:lang w:val="en-US" w:eastAsia="ru-RU"/>
+        </w:rPr>
+        <w:t xml:space="preserve"> о программе.</w:t>
       </w:r>
     </w:p>
     <w:p>
@@ -2446,17 +2631,50 @@
           <w:rFonts w:hint="default"/>
           <w:b w:val="0"/>
           <w:bCs w:val="0"/>
-          <w:lang w:val="en" w:eastAsia="ru-RU"/>
-        </w:rPr>
-      </w:pPr>
-      <w:r>
-        <w:rPr>
-          <w:rFonts w:hint="default"/>
-          <w:b w:val="0"/>
-          <w:bCs w:val="0"/>
-          <w:lang w:val="en-US" w:eastAsia="ru-RU"/>
-        </w:rPr>
-        <w:t xml:space="preserve">Для завершения работы нужно напечатать </w:t>
+          <w:lang w:val="en-US" w:eastAsia="ru-RU"/>
+        </w:rPr>
+      </w:pPr>
+    </w:p>
+    <w:p>
+      <w:pPr>
+        <w:pStyle w:val="4"/>
+        <w:numPr>
+          <w:ilvl w:val="0"/>
+          <w:numId w:val="0"/>
+        </w:numPr>
+        <w:rPr>
+          <w:rFonts w:hint="default"/>
+          <w:b w:val="0"/>
+          <w:bCs w:val="0"/>
+          <w:lang w:val="en" w:eastAsia="ru-RU"/>
+        </w:rPr>
+      </w:pPr>
+      <w:r>
+        <w:rPr>
+          <w:rFonts w:hint="default"/>
+          <w:b w:val="0"/>
+          <w:bCs w:val="0"/>
+          <w:lang w:val="en-US" w:eastAsia="ru-RU"/>
+        </w:rPr>
+        <w:t>Для завершения работы</w:t>
+      </w:r>
+      <w:r>
+        <w:rPr>
+          <w:rFonts w:hint="default"/>
+          <w:b w:val="0"/>
+          <w:bCs w:val="0"/>
+          <w:lang w:val="en" w:eastAsia="ru-RU"/>
+        </w:rPr>
+        <w:t xml:space="preserve"> в</w:t>
+      </w:r>
+      <w:r>
+        <w:rPr>
+          <w:rFonts w:hint="default"/>
+          <w:b w:val="0"/>
+          <w:bCs w:val="0"/>
+          <w:lang w:val="en-US" w:eastAsia="ru-RU"/>
+        </w:rPr>
+        <w:t xml:space="preserve"> терминале нужно напечатать </w:t>
       </w:r>
       <w:r>
         <w:rPr>
@@ -2480,9 +2698,9 @@
       <w:r>
         <w:drawing>
           <wp:inline distT="0" distB="0" distL="114300" distR="114300">
-            <wp:extent cx="5886450" cy="5153025"/>
-            <wp:effectExtent l="0" t="0" r="0" b="9525"/>
-            <wp:docPr id="7" name="Picture 2"/>
+            <wp:extent cx="5924550" cy="7715250"/>
+            <wp:effectExtent l="0" t="0" r="0" b="0"/>
+            <wp:docPr id="1" name="Picture 1"/>
             <wp:cNvGraphicFramePr>
               <a:graphicFrameLocks xmlns:a="http://schemas.openxmlformats.org/drawingml/2006/main" noChangeAspect="true"/>
             </wp:cNvGraphicFramePr>
@@ -2490,7 +2708,7 @@
               <a:graphicData uri="http://schemas.openxmlformats.org/drawingml/2006/picture">
                 <pic:pic xmlns:pic="http://schemas.openxmlformats.org/drawingml/2006/picture">
                   <pic:nvPicPr>
-                    <pic:cNvPr id="7" name="Picture 2"/>
+                    <pic:cNvPr id="1" name="Picture 1"/>
                     <pic:cNvPicPr>
                       <a:picLocks noChangeAspect="true"/>
                     </pic:cNvPicPr>
@@ -2504,7 +2722,7 @@
                   <pic:spPr>
                     <a:xfrm>
                       <a:off x="0" y="0"/>
-                      <a:ext cx="5886450" cy="5153025"/>
+                      <a:ext cx="5924550" cy="7715250"/>
                     </a:xfrm>
                     <a:prstGeom prst="rect">
                       <a:avLst/>
@@ -2656,9 +2874,9 @@
       <w:r>
         <w:drawing>
           <wp:inline distT="0" distB="0" distL="114300" distR="114300">
-            <wp:extent cx="6118225" cy="4453255"/>
-            <wp:effectExtent l="0" t="0" r="15875" b="4445"/>
-            <wp:docPr id="8" name="Picture 3"/>
+            <wp:extent cx="6118860" cy="4610735"/>
+            <wp:effectExtent l="0" t="0" r="15240" b="18415"/>
+            <wp:docPr id="2" name="Picture 2"/>
             <wp:cNvGraphicFramePr>
               <a:graphicFrameLocks xmlns:a="http://schemas.openxmlformats.org/drawingml/2006/main" noChangeAspect="true"/>
             </wp:cNvGraphicFramePr>
@@ -2666,7 +2884,7 @@
               <a:graphicData uri="http://schemas.openxmlformats.org/drawingml/2006/picture">
                 <pic:pic xmlns:pic="http://schemas.openxmlformats.org/drawingml/2006/picture">
                   <pic:nvPicPr>
-                    <pic:cNvPr id="8" name="Picture 3"/>
+                    <pic:cNvPr id="2" name="Picture 2"/>
                     <pic:cNvPicPr>
                       <a:picLocks noChangeAspect="true"/>
                     </pic:cNvPicPr>
@@ -2680,7 +2898,7 @@
                   <pic:spPr>
                     <a:xfrm>
                       <a:off x="0" y="0"/>
-                      <a:ext cx="6118225" cy="4453255"/>
+                      <a:ext cx="6118860" cy="4610735"/>
                     </a:xfrm>
                     <a:prstGeom prst="rect">
                       <a:avLst/>
@@ -2733,6 +2951,7 @@
     </w:p>
     <w:p>
       <w:pPr>
+        <w:spacing w:line="360" w:lineRule="auto"/>
         <w:rPr>
           <w:rFonts w:hint="default"/>
           <w:i w:val="0"/>
@@ -2747,185 +2966,11 @@
           <w:iCs w:val="0"/>
           <w:lang w:val="en-US" w:eastAsia="ru-RU"/>
         </w:rPr>
-        <w:br w:type="page"/>
-      </w:r>
-    </w:p>
-    <w:p>
-      <w:pPr>
-        <w:pStyle w:val="4"/>
-        <w:numPr>
-          <w:ilvl w:val="0"/>
-          <w:numId w:val="0"/>
-        </w:numPr>
-        <w:ind w:firstLine="709" w:firstLineChars="0"/>
-        <w:jc w:val="both"/>
-        <w:rPr>
-          <w:rFonts w:hint="default"/>
-          <w:b w:val="0"/>
-          <w:bCs w:val="0"/>
-          <w:i w:val="0"/>
-          <w:iCs w:val="0"/>
-          <w:lang w:val="en-US" w:eastAsia="ru-RU"/>
-        </w:rPr>
-      </w:pPr>
-      <w:r>
-        <w:rPr>
-          <w:rFonts w:hint="default"/>
-          <w:i w:val="0"/>
-          <w:iCs w:val="0"/>
-          <w:lang w:val="en-US" w:eastAsia="ru-RU"/>
-        </w:rPr>
-        <w:t xml:space="preserve">Вся информация о программе выводится по команде </w:t>
-      </w:r>
-      <w:r>
-        <w:rPr>
-          <w:rFonts w:hint="default"/>
-          <w:b/>
-          <w:bCs/>
-          <w:i w:val="0"/>
-          <w:iCs w:val="0"/>
-          <w:lang w:val="en" w:eastAsia="ru-RU"/>
-        </w:rPr>
-        <w:t>gardener --help</w:t>
-      </w:r>
-      <w:r>
-        <w:rPr>
-          <w:rFonts w:hint="default"/>
-          <w:b w:val="0"/>
-          <w:bCs w:val="0"/>
-          <w:i w:val="0"/>
-          <w:iCs w:val="0"/>
-          <w:lang w:val="en-US" w:eastAsia="ru-RU"/>
-        </w:rPr>
-        <w:t xml:space="preserve"> (или </w:t>
-      </w:r>
-      <w:r>
-        <w:rPr>
-          <w:rFonts w:hint="default"/>
-          <w:b/>
-          <w:bCs/>
-          <w:i w:val="0"/>
-          <w:iCs w:val="0"/>
-          <w:lang w:val="en" w:eastAsia="ru-RU"/>
-        </w:rPr>
-        <w:t>-h</w:t>
-      </w:r>
-      <w:r>
-        <w:rPr>
-          <w:rFonts w:hint="default"/>
-          <w:b w:val="0"/>
-          <w:bCs w:val="0"/>
-          <w:i w:val="0"/>
-          <w:iCs w:val="0"/>
-          <w:lang w:val="en" w:eastAsia="ru-RU"/>
-        </w:rPr>
-        <w:t>)</w:t>
-      </w:r>
-      <w:r>
-        <w:rPr>
-          <w:rFonts w:hint="default"/>
-          <w:b w:val="0"/>
-          <w:bCs w:val="0"/>
-          <w:i w:val="0"/>
-          <w:iCs w:val="0"/>
-          <w:lang w:val="en-US" w:eastAsia="ru-RU"/>
-        </w:rPr>
-        <w:t xml:space="preserve"> или при запуске программы</w:t>
-      </w:r>
-      <w:r>
-        <w:rPr>
-          <w:rFonts w:hint="default"/>
-          <w:b w:val="0"/>
-          <w:bCs w:val="0"/>
-          <w:i w:val="0"/>
-          <w:iCs w:val="0"/>
-          <w:lang w:val="en" w:eastAsia="ru-RU"/>
-        </w:rPr>
-        <w:t xml:space="preserve"> как</w:t>
-      </w:r>
-      <w:r>
-        <w:rPr>
-          <w:rFonts w:hint="default"/>
-          <w:b w:val="0"/>
-          <w:bCs w:val="0"/>
-          <w:i w:val="0"/>
-          <w:iCs w:val="0"/>
-          <w:lang w:val="en-US" w:eastAsia="ru-RU"/>
-        </w:rPr>
-        <w:t xml:space="preserve"> было показано выше. </w:t>
-      </w:r>
-    </w:p>
-    <w:p>
-      <w:pPr>
-        <w:spacing w:line="360" w:lineRule="auto"/>
-      </w:pPr>
-      <w:r>
-        <w:drawing>
-          <wp:inline distT="0" distB="0" distL="114300" distR="114300">
-            <wp:extent cx="5991225" cy="2038350"/>
-            <wp:effectExtent l="0" t="0" r="9525" b="0"/>
-            <wp:docPr id="3" name="Picture 1"/>
-            <wp:cNvGraphicFramePr>
-              <a:graphicFrameLocks xmlns:a="http://schemas.openxmlformats.org/drawingml/2006/main" noChangeAspect="true"/>
-            </wp:cNvGraphicFramePr>
-            <a:graphic xmlns:a="http://schemas.openxmlformats.org/drawingml/2006/main">
-              <a:graphicData uri="http://schemas.openxmlformats.org/drawingml/2006/picture">
-                <pic:pic xmlns:pic="http://schemas.openxmlformats.org/drawingml/2006/picture">
-                  <pic:nvPicPr>
-                    <pic:cNvPr id="3" name="Picture 1"/>
-                    <pic:cNvPicPr>
-                      <a:picLocks noChangeAspect="true"/>
-                    </pic:cNvPicPr>
-                  </pic:nvPicPr>
-                  <pic:blipFill>
-                    <a:blip r:embed="rId10"/>
-                    <a:stretch>
-                      <a:fillRect/>
-                    </a:stretch>
-                  </pic:blipFill>
-                  <pic:spPr>
-                    <a:xfrm>
-                      <a:off x="0" y="0"/>
-                      <a:ext cx="5991225" cy="2038350"/>
-                    </a:xfrm>
-                    <a:prstGeom prst="rect">
-                      <a:avLst/>
-                    </a:prstGeom>
-                    <a:noFill/>
-                    <a:ln>
-                      <a:noFill/>
-                    </a:ln>
-                  </pic:spPr>
-                </pic:pic>
-              </a:graphicData>
-            </a:graphic>
-          </wp:inline>
-        </w:drawing>
-      </w:r>
-    </w:p>
-    <w:p>
-      <w:pPr>
-        <w:spacing w:line="360" w:lineRule="auto"/>
-        <w:rPr>
-          <w:rFonts w:hint="default"/>
-          <w:i w:val="0"/>
-          <w:iCs w:val="0"/>
-          <w:lang w:val="en-US" w:eastAsia="ru-RU"/>
-        </w:rPr>
-      </w:pPr>
-      <w:r>
-        <w:rPr>
-          <w:rFonts w:hint="default"/>
-          <w:i w:val="0"/>
-          <w:iCs w:val="0"/>
-          <w:lang w:val="en-US" w:eastAsia="ru-RU"/>
-        </w:rPr>
         <w:t>Пример визуализации дерева:</w:t>
       </w:r>
     </w:p>
     <w:p>
       <w:pPr>
-        <w:spacing w:line="360" w:lineRule="auto"/>
         <w:rPr>
           <w:rFonts w:hint="default"/>
           <w:i w:val="0"/>
@@ -2952,7 +2997,7 @@
                     </pic:cNvPicPr>
                   </pic:nvPicPr>
                   <pic:blipFill>
-                    <a:blip r:embed="rId11"/>
+                    <a:blip r:embed="rId10"/>
                     <a:stretch>
                       <a:fillRect/>
                     </a:stretch>
@@ -2988,6 +3033,156 @@
     </w:p>
     <w:p>
       <w:pPr>
+        <w:pStyle w:val="4"/>
+        <w:numPr>
+          <w:ilvl w:val="0"/>
+          <w:numId w:val="0"/>
+        </w:numPr>
+        <w:jc w:val="both"/>
+        <w:rPr>
+          <w:rFonts w:hint="default"/>
+          <w:b w:val="0"/>
+          <w:bCs w:val="0"/>
+          <w:i w:val="0"/>
+          <w:iCs w:val="0"/>
+          <w:lang w:val="en" w:eastAsia="ru-RU"/>
+        </w:rPr>
+      </w:pPr>
+      <w:r>
+        <w:rPr>
+          <w:rFonts w:hint="default"/>
+          <w:i w:val="0"/>
+          <w:iCs w:val="0"/>
+          <w:lang w:val="en-US" w:eastAsia="ru-RU"/>
+        </w:rPr>
+        <w:t xml:space="preserve">Вся информация о программе выводится по команде </w:t>
+      </w:r>
+      <w:r>
+        <w:rPr>
+          <w:rFonts w:hint="default"/>
+          <w:b/>
+          <w:bCs/>
+          <w:i w:val="0"/>
+          <w:iCs w:val="0"/>
+          <w:lang w:val="en" w:eastAsia="ru-RU"/>
+        </w:rPr>
+        <w:t>gardener --help</w:t>
+      </w:r>
+      <w:r>
+        <w:rPr>
+          <w:rFonts w:hint="default"/>
+          <w:b w:val="0"/>
+          <w:bCs w:val="0"/>
+          <w:i w:val="0"/>
+          <w:iCs w:val="0"/>
+          <w:lang w:val="en-US" w:eastAsia="ru-RU"/>
+        </w:rPr>
+        <w:t xml:space="preserve"> (или </w:t>
+      </w:r>
+      <w:r>
+        <w:rPr>
+          <w:rFonts w:hint="default"/>
+          <w:b/>
+          <w:bCs/>
+          <w:i w:val="0"/>
+          <w:iCs w:val="0"/>
+          <w:lang w:val="en" w:eastAsia="ru-RU"/>
+        </w:rPr>
+        <w:t>-h</w:t>
+      </w:r>
+      <w:r>
+        <w:rPr>
+          <w:rFonts w:hint="default"/>
+          <w:b w:val="0"/>
+          <w:bCs w:val="0"/>
+          <w:i w:val="0"/>
+          <w:iCs w:val="0"/>
+          <w:lang w:val="en" w:eastAsia="ru-RU"/>
+        </w:rPr>
+        <w:t>).</w:t>
+      </w:r>
+    </w:p>
+    <w:p>
+      <w:pPr>
+        <w:pStyle w:val="4"/>
+        <w:numPr>
+          <w:ilvl w:val="0"/>
+          <w:numId w:val="0"/>
+        </w:numPr>
+        <w:jc w:val="both"/>
+        <w:rPr>
+          <w:rFonts w:hint="default"/>
+          <w:i w:val="0"/>
+          <w:iCs w:val="0"/>
+          <w:lang w:val="en-US" w:eastAsia="ru-RU"/>
+        </w:rPr>
+      </w:pPr>
+      <w:r>
+        <w:rPr>
+          <w:rFonts w:hint="default"/>
+          <w:b w:val="0"/>
+          <w:bCs w:val="0"/>
+          <w:i w:val="0"/>
+          <w:iCs w:val="0"/>
+          <w:lang w:val="en-US" w:eastAsia="ru-RU"/>
+        </w:rPr>
+        <w:t xml:space="preserve"> </w:t>
+      </w:r>
+      <w:r>
+        <w:drawing>
+          <wp:inline distT="0" distB="0" distL="114300" distR="114300">
+            <wp:extent cx="5943600" cy="2752725"/>
+            <wp:effectExtent l="0" t="0" r="0" b="9525"/>
+            <wp:docPr id="3" name="Picture 3"/>
+            <wp:cNvGraphicFramePr>
+              <a:graphicFrameLocks xmlns:a="http://schemas.openxmlformats.org/drawingml/2006/main" noChangeAspect="true"/>
+            </wp:cNvGraphicFramePr>
+            <a:graphic xmlns:a="http://schemas.openxmlformats.org/drawingml/2006/main">
+              <a:graphicData uri="http://schemas.openxmlformats.org/drawingml/2006/picture">
+                <pic:pic xmlns:pic="http://schemas.openxmlformats.org/drawingml/2006/picture">
+                  <pic:nvPicPr>
+                    <pic:cNvPr id="3" name="Picture 3"/>
+                    <pic:cNvPicPr>
+                      <a:picLocks noChangeAspect="true"/>
+                    </pic:cNvPicPr>
+                  </pic:nvPicPr>
+                  <pic:blipFill>
+                    <a:blip r:embed="rId11"/>
+                    <a:stretch>
+                      <a:fillRect/>
+                    </a:stretch>
+                  </pic:blipFill>
+                  <pic:spPr>
+                    <a:xfrm>
+                      <a:off x="0" y="0"/>
+                      <a:ext cx="5943600" cy="2752725"/>
+                    </a:xfrm>
+                    <a:prstGeom prst="rect">
+                      <a:avLst/>
+                    </a:prstGeom>
+                    <a:noFill/>
+                    <a:ln>
+                      <a:noFill/>
+                    </a:ln>
+                  </pic:spPr>
+                </pic:pic>
+              </a:graphicData>
+            </a:graphic>
+          </wp:inline>
+        </w:drawing>
+      </w:r>
+      <w:r>
+        <w:rPr>
+          <w:rFonts w:hint="default"/>
+          <w:i w:val="0"/>
+          <w:iCs w:val="0"/>
+          <w:lang w:val="en-US" w:eastAsia="ru-RU"/>
+        </w:rPr>
+        <w:br w:type="page"/>
+      </w:r>
+    </w:p>
+    <w:p>
+      <w:pPr>
         <w:pStyle w:val="2"/>
         <w:bidi w:val="0"/>
         <w:rPr>
@@ -2995,7 +3190,7 @@
           <w:lang w:val="en-US" w:eastAsia="ru-RU"/>
         </w:rPr>
       </w:pPr>
-      <w:bookmarkStart w:id="4" w:name="_Toc1885676889"/>
+      <w:bookmarkStart w:id="4" w:name="_Toc1495027439"/>
       <w:r>
         <w:rPr>
           <w:rFonts w:hint="default"/>
@@ -3251,6 +3446,274 @@
         </w:rPr>
         <w:t>./tests).</w:t>
       </w:r>
+    </w:p>
+    <w:p>
+      <w:pPr>
+        <w:rPr>
+          <w:rFonts w:hint="default"/>
+          <w:b w:val="0"/>
+          <w:bCs w:val="0"/>
+          <w:i w:val="0"/>
+          <w:iCs w:val="0"/>
+          <w:lang w:val="en" w:eastAsia="ru-RU"/>
+        </w:rPr>
+      </w:pPr>
+      <w:r>
+        <w:rPr>
+          <w:rFonts w:hint="default"/>
+          <w:b w:val="0"/>
+          <w:bCs w:val="0"/>
+          <w:i w:val="0"/>
+          <w:iCs w:val="0"/>
+          <w:lang w:val="en" w:eastAsia="ru-RU"/>
+        </w:rPr>
+        <w:br w:type="page"/>
+      </w:r>
+    </w:p>
+    <w:p>
+      <w:pPr>
+        <w:pStyle w:val="2"/>
+        <w:bidi w:val="0"/>
+        <w:spacing w:line="360" w:lineRule="auto"/>
+        <w:rPr>
+          <w:rFonts w:hint="default"/>
+          <w:lang w:val="en-US" w:eastAsia="ru-RU"/>
+        </w:rPr>
+      </w:pPr>
+      <w:bookmarkStart w:id="5" w:name="_Toc909456977"/>
+      <w:r>
+        <w:rPr>
+          <w:rFonts w:hint="default"/>
+          <w:lang w:val="en" w:eastAsia="ru-RU"/>
+        </w:rPr>
+        <w:t>Список</w:t>
+      </w:r>
+      <w:r>
+        <w:rPr>
+          <w:rFonts w:hint="default"/>
+          <w:lang w:val="en-US" w:eastAsia="ru-RU"/>
+        </w:rPr>
+        <w:t xml:space="preserve"> использованной литературы</w:t>
+      </w:r>
+      <w:bookmarkEnd w:id="5"/>
+    </w:p>
+    <w:p>
+      <w:pPr>
+        <w:pStyle w:val="19"/>
+        <w:bidi w:val="0"/>
+        <w:spacing w:line="360" w:lineRule="auto"/>
+        <w:jc w:val="both"/>
+        <w:rPr>
+          <w:rFonts w:hint="default"/>
+          <w:sz w:val="28"/>
+          <w:szCs w:val="28"/>
+          <w:lang w:val="en-US" w:eastAsia="ru-RU"/>
+        </w:rPr>
+      </w:pPr>
+      <w:r>
+        <w:rPr>
+          <w:rFonts w:hint="default"/>
+          <w:sz w:val="28"/>
+          <w:szCs w:val="28"/>
+          <w:lang w:val="en-US" w:eastAsia="ru-RU"/>
+        </w:rPr>
+        <w:fldChar w:fldCharType="begin"/>
+      </w:r>
+      <w:r>
+        <w:rPr>
+          <w:rFonts w:hint="default"/>
+          <w:sz w:val="28"/>
+          <w:szCs w:val="28"/>
+          <w:lang w:val="en-US" w:eastAsia="ru-RU"/>
+        </w:rPr>
+        <w:instrText xml:space="preserve"> HYPERLINK "http://algolist.ru/ds/rbtree.php" </w:instrText>
+      </w:r>
+      <w:r>
+        <w:rPr>
+          <w:rFonts w:hint="default"/>
+          <w:sz w:val="28"/>
+          <w:szCs w:val="28"/>
+          <w:lang w:val="en-US" w:eastAsia="ru-RU"/>
+        </w:rPr>
+        <w:fldChar w:fldCharType="separate"/>
+      </w:r>
+      <w:r>
+        <w:rPr>
+          <w:rStyle w:val="14"/>
+          <w:rFonts w:hint="default"/>
+          <w:sz w:val="28"/>
+          <w:szCs w:val="28"/>
+          <w:lang w:val="en-US" w:eastAsia="ru-RU"/>
+        </w:rPr>
+        <w:t>http://algolist.ru/ds/rbtree.php</w:t>
+      </w:r>
+      <w:r>
+        <w:rPr>
+          <w:rFonts w:hint="default"/>
+          <w:sz w:val="28"/>
+          <w:szCs w:val="28"/>
+          <w:lang w:val="en-US" w:eastAsia="ru-RU"/>
+        </w:rPr>
+        <w:fldChar w:fldCharType="end"/>
+      </w:r>
+    </w:p>
+    <w:p>
+      <w:pPr>
+        <w:pStyle w:val="19"/>
+        <w:bidi w:val="0"/>
+        <w:spacing w:line="360" w:lineRule="auto"/>
+        <w:jc w:val="both"/>
+        <w:rPr>
+          <w:rFonts w:hint="default"/>
+          <w:sz w:val="28"/>
+          <w:szCs w:val="28"/>
+          <w:lang w:val="en-US" w:eastAsia="ru-RU"/>
+        </w:rPr>
+      </w:pPr>
+      <w:r>
+        <w:rPr>
+          <w:rFonts w:hint="default"/>
+          <w:sz w:val="28"/>
+          <w:szCs w:val="28"/>
+          <w:lang w:val="en-US" w:eastAsia="ru-RU"/>
+        </w:rPr>
+        <w:fldChar w:fldCharType="begin"/>
+      </w:r>
+      <w:r>
+        <w:rPr>
+          <w:rFonts w:hint="default"/>
+          <w:sz w:val="28"/>
+          <w:szCs w:val="28"/>
+          <w:lang w:val="en-US" w:eastAsia="ru-RU"/>
+        </w:rPr>
+        <w:instrText xml:space="preserve"> HYPERLINK "https://www.cs.usfca.edu/~galles/visualization/RedBlack.html" </w:instrText>
+      </w:r>
+      <w:r>
+        <w:rPr>
+          <w:rFonts w:hint="default"/>
+          <w:sz w:val="28"/>
+          <w:szCs w:val="28"/>
+          <w:lang w:val="en-US" w:eastAsia="ru-RU"/>
+        </w:rPr>
+        <w:fldChar w:fldCharType="separate"/>
+      </w:r>
+      <w:r>
+        <w:rPr>
+          <w:rStyle w:val="14"/>
+          <w:rFonts w:hint="default"/>
+          <w:sz w:val="28"/>
+          <w:szCs w:val="28"/>
+          <w:lang w:val="en-US" w:eastAsia="ru-RU"/>
+        </w:rPr>
+        <w:t>https://www.cs.usfca.edu/~galles/visualization/RedBlack.html</w:t>
+      </w:r>
+      <w:r>
+        <w:rPr>
+          <w:rFonts w:hint="default"/>
+          <w:sz w:val="28"/>
+          <w:szCs w:val="28"/>
+          <w:lang w:val="en-US" w:eastAsia="ru-RU"/>
+        </w:rPr>
+        <w:fldChar w:fldCharType="end"/>
+      </w:r>
+    </w:p>
+    <w:p>
+      <w:pPr>
+        <w:pStyle w:val="19"/>
+        <w:bidi w:val="0"/>
+        <w:spacing w:line="360" w:lineRule="auto"/>
+        <w:jc w:val="both"/>
+        <w:rPr>
+          <w:rFonts w:hint="default"/>
+          <w:sz w:val="28"/>
+          <w:szCs w:val="28"/>
+          <w:lang w:val="en-US" w:eastAsia="ru-RU"/>
+        </w:rPr>
+      </w:pPr>
+      <w:r>
+        <w:rPr>
+          <w:rFonts w:hint="default"/>
+          <w:sz w:val="28"/>
+          <w:szCs w:val="28"/>
+          <w:lang w:val="en-US" w:eastAsia="ru-RU"/>
+        </w:rPr>
+        <w:fldChar w:fldCharType="begin"/>
+      </w:r>
+      <w:r>
+        <w:rPr>
+          <w:rFonts w:hint="default"/>
+          <w:sz w:val="28"/>
+          <w:szCs w:val="28"/>
+          <w:lang w:val="en-US" w:eastAsia="ru-RU"/>
+        </w:rPr>
+        <w:instrText xml:space="preserve"> HYPERLINK "https://www.geeksforgeeks.org/red-black-tree-set-1-introduction-2/" </w:instrText>
+      </w:r>
+      <w:r>
+        <w:rPr>
+          <w:rFonts w:hint="default"/>
+          <w:sz w:val="28"/>
+          <w:szCs w:val="28"/>
+          <w:lang w:val="en-US" w:eastAsia="ru-RU"/>
+        </w:rPr>
+        <w:fldChar w:fldCharType="separate"/>
+      </w:r>
+      <w:r>
+        <w:rPr>
+          <w:rStyle w:val="14"/>
+          <w:rFonts w:hint="default"/>
+          <w:sz w:val="28"/>
+          <w:szCs w:val="28"/>
+          <w:lang w:val="en-US" w:eastAsia="ru-RU"/>
+        </w:rPr>
+        <w:t>https://www.geeksforgeeks.org/red-black-tree-set-1-introduction-2/</w:t>
+      </w:r>
+      <w:r>
+        <w:rPr>
+          <w:rFonts w:hint="default"/>
+          <w:sz w:val="28"/>
+          <w:szCs w:val="28"/>
+          <w:lang w:val="en-US" w:eastAsia="ru-RU"/>
+        </w:rPr>
+        <w:fldChar w:fldCharType="end"/>
+      </w:r>
+    </w:p>
+    <w:p>
+      <w:pPr>
+        <w:pStyle w:val="19"/>
+        <w:bidi w:val="0"/>
+        <w:spacing w:line="360" w:lineRule="auto"/>
+        <w:jc w:val="both"/>
+        <w:rPr>
+          <w:rFonts w:hint="default"/>
+          <w:sz w:val="28"/>
+          <w:szCs w:val="28"/>
+          <w:lang w:val="en-US" w:eastAsia="ru-RU"/>
+        </w:rPr>
+      </w:pPr>
+      <w:r>
+        <w:rPr>
+          <w:rFonts w:hint="default"/>
+          <w:sz w:val="28"/>
+          <w:szCs w:val="28"/>
+          <w:lang w:val="en-US" w:eastAsia="ru-RU"/>
+        </w:rPr>
+        <w:t>Б. Керниган, Д. Ритчи - “Язык программирования Си Издание 3-е, исправленное”</w:t>
+      </w:r>
+    </w:p>
+    <w:p>
+      <w:pPr>
+        <w:bidi w:val="0"/>
+        <w:spacing w:line="360" w:lineRule="auto"/>
+        <w:jc w:val="both"/>
+        <w:rPr>
+          <w:rFonts w:hint="default"/>
+          <w:b w:val="0"/>
+          <w:bCs w:val="0"/>
+          <w:i w:val="0"/>
+          <w:iCs w:val="0"/>
+          <w:lang w:val="en" w:eastAsia="ru-RU"/>
+        </w:rPr>
+      </w:pPr>
     </w:p>
     <w:sectPr>
       <w:footerReference r:id="rId5" w:type="default"/>
@@ -3501,7 +3964,7 @@
     <w:lsdException w:uiPriority="99" w:name="Document Map"/>
     <w:lsdException w:uiPriority="99" w:name="Plain Text"/>
     <w:lsdException w:uiPriority="99" w:name="E-mail Signature"/>
-    <w:lsdException w:qFormat="1" w:uiPriority="99" w:name="Normal (Web)"/>
+    <w:lsdException w:qFormat="1" w:uiPriority="99" w:semiHidden="0" w:name="Normal (Web)"/>
     <w:lsdException w:uiPriority="99" w:name="HTML Acronym"/>
     <w:lsdException w:uiPriority="99" w:name="HTML Address"/>
     <w:lsdException w:uiPriority="99" w:name="HTML Cite"/>
@@ -3885,7 +4348,18 @@
       <w:lang w:val="en-US" w:eastAsia="zh-CN" w:bidi="ar"/>
     </w:rPr>
   </w:style>
-  <w:style w:type="paragraph" w:styleId="14">
+  <w:style w:type="character" w:styleId="14">
+    <w:name w:val="Hyperlink"/>
+    <w:basedOn w:val="8"/>
+    <w:semiHidden/>
+    <w:unhideWhenUsed/>
+    <w:uiPriority w:val="99"/>
+    <w:rPr>
+      <w:color w:val="0000FF"/>
+      <w:u w:val="single"/>
+    </w:rPr>
+  </w:style>
+  <w:style w:type="paragraph" w:styleId="15">
     <w:name w:val="index 1"/>
     <w:basedOn w:val="1"/>
     <w:next w:val="1"/>
@@ -3894,14 +4368,14 @@
     <w:qFormat/>
     <w:uiPriority w:val="99"/>
   </w:style>
-  <w:style w:type="paragraph" w:styleId="15">
+  <w:style w:type="paragraph" w:styleId="16">
     <w:name w:val="index heading"/>
-    <w:basedOn w:val="16"/>
-    <w:next w:val="14"/>
+    <w:basedOn w:val="17"/>
+    <w:next w:val="15"/>
     <w:qFormat/>
     <w:uiPriority w:val="0"/>
   </w:style>
-  <w:style w:type="paragraph" w:customStyle="1" w:styleId="16">
+  <w:style w:type="paragraph" w:customStyle="1" w:styleId="17">
     <w:name w:val="Heading"/>
     <w:basedOn w:val="1"/>
     <w:next w:val="4"/>
@@ -3920,15 +4394,14 @@
       <w:lang w:eastAsia="ru-RU" w:bidi="ar-SA"/>
     </w:rPr>
   </w:style>
-  <w:style w:type="paragraph" w:styleId="17">
+  <w:style w:type="paragraph" w:styleId="18">
     <w:name w:val="List"/>
     <w:basedOn w:val="4"/>
     <w:qFormat/>
     <w:uiPriority w:val="99"/>
   </w:style>
-  <w:style w:type="paragraph" w:styleId="18">
+  <w:style w:type="paragraph" w:styleId="19">
     <w:name w:val="Normal (Web)"/>
-    <w:semiHidden/>
     <w:unhideWhenUsed/>
     <w:qFormat/>
     <w:uiPriority w:val="99"/>
@@ -3945,9 +4418,9 @@
       <w:lang w:val="en-US" w:eastAsia="zh-CN" w:bidi="ar"/>
     </w:rPr>
   </w:style>
-  <w:style w:type="paragraph" w:styleId="19">
+  <w:style w:type="paragraph" w:styleId="20">
     <w:name w:val="Subtitle"/>
-    <w:basedOn w:val="16"/>
+    <w:basedOn w:val="17"/>
     <w:next w:val="4"/>
     <w:qFormat/>
     <w:uiPriority w:val="99"/>
@@ -3959,7 +4432,7 @@
       <w:iCs/>
     </w:rPr>
   </w:style>
-  <w:style w:type="table" w:styleId="20">
+  <w:style w:type="table" w:styleId="21">
     <w:name w:val="Table Grid"/>
     <w:basedOn w:val="9"/>
     <w:qFormat/>
@@ -3984,7 +4457,7 @@
       </w:tblCellMar>
     </w:tblPr>
   </w:style>
-  <w:style w:type="paragraph" w:styleId="21">
+  <w:style w:type="paragraph" w:styleId="22">
     <w:name w:val="toc 1"/>
     <w:basedOn w:val="1"/>
     <w:next w:val="1"/>
@@ -3993,7 +4466,7 @@
     <w:qFormat/>
     <w:uiPriority w:val="39"/>
   </w:style>
-  <w:style w:type="character" w:customStyle="1" w:styleId="22">
+  <w:style w:type="character" w:customStyle="1" w:styleId="23">
     <w:name w:val="Заголовок 1 Знак"/>
     <w:basedOn w:val="8"/>
     <w:qFormat/>
@@ -4009,7 +4482,7 @@
       <w:lang w:val="zh-CN" w:eastAsia="zh-CN" w:bidi="hi-IN"/>
     </w:rPr>
   </w:style>
-  <w:style w:type="character" w:customStyle="1" w:styleId="23">
+  <w:style w:type="character" w:customStyle="1" w:styleId="24">
     <w:name w:val="Заголовок 2 Знак"/>
     <w:basedOn w:val="8"/>
     <w:semiHidden/>
@@ -4028,7 +4501,7 @@
       <w:lang w:val="zh-CN" w:eastAsia="zh-CN" w:bidi="hi-IN"/>
     </w:rPr>
   </w:style>
-  <w:style w:type="character" w:customStyle="1" w:styleId="24">
+  <w:style w:type="character" w:customStyle="1" w:styleId="25">
     <w:name w:val="Заголовок 3 Знак"/>
     <w:basedOn w:val="8"/>
     <w:semiHidden/>
@@ -4045,7 +4518,7 @@
       <w:lang w:val="zh-CN" w:eastAsia="zh-CN" w:bidi="hi-IN"/>
     </w:rPr>
   </w:style>
-  <w:style w:type="character" w:customStyle="1" w:styleId="25">
+  <w:style w:type="character" w:customStyle="1" w:styleId="26">
     <w:name w:val="Заголовок 4 Знак"/>
     <w:basedOn w:val="8"/>
     <w:semiHidden/>
@@ -4062,12 +4535,12 @@
       <w:lang w:val="zh-CN" w:eastAsia="zh-CN" w:bidi="hi-IN"/>
     </w:rPr>
   </w:style>
-  <w:style w:type="character" w:customStyle="1" w:styleId="26">
+  <w:style w:type="character" w:customStyle="1" w:styleId="27">
     <w:name w:val="Numbering Symbols"/>
     <w:qFormat/>
     <w:uiPriority w:val="99"/>
   </w:style>
-  <w:style w:type="character" w:customStyle="1" w:styleId="27">
+  <w:style w:type="character" w:customStyle="1" w:styleId="28">
     <w:name w:val="Bullets"/>
     <w:qFormat/>
     <w:uiPriority w:val="99"/>
@@ -4075,7 +4548,7 @@
       <w:rFonts w:ascii="OpenSymbol" w:hAnsi="OpenSymbol" w:eastAsia="Times New Roman"/>
     </w:rPr>
   </w:style>
-  <w:style w:type="character" w:customStyle="1" w:styleId="28">
+  <w:style w:type="character" w:customStyle="1" w:styleId="29">
     <w:name w:val="Название Знак"/>
     <w:basedOn w:val="8"/>
     <w:qFormat/>
@@ -4091,7 +4564,7 @@
       <w:lang w:val="zh-CN" w:eastAsia="zh-CN" w:bidi="hi-IN"/>
     </w:rPr>
   </w:style>
-  <w:style w:type="character" w:customStyle="1" w:styleId="29">
+  <w:style w:type="character" w:customStyle="1" w:styleId="30">
     <w:name w:val="Подзаголовок Знак"/>
     <w:basedOn w:val="8"/>
     <w:qFormat/>
@@ -4105,7 +4578,7 @@
       <w:lang w:val="zh-CN" w:eastAsia="zh-CN" w:bidi="hi-IN"/>
     </w:rPr>
   </w:style>
-  <w:style w:type="character" w:customStyle="1" w:styleId="30">
+  <w:style w:type="character" w:customStyle="1" w:styleId="31">
     <w:name w:val="Нижний колонтитул Знак"/>
     <w:basedOn w:val="8"/>
     <w:semiHidden/>
@@ -4120,7 +4593,7 @@
       <w:lang w:val="zh-CN" w:eastAsia="zh-CN" w:bidi="hi-IN"/>
     </w:rPr>
   </w:style>
-  <w:style w:type="character" w:customStyle="1" w:styleId="31">
+  <w:style w:type="character" w:customStyle="1" w:styleId="32">
     <w:name w:val="Текст выноски Знак"/>
     <w:basedOn w:val="8"/>
     <w:semiHidden/>
@@ -4134,7 +4607,7 @@
       <w:lang w:eastAsia="zh-CN" w:bidi="hi-IN"/>
     </w:rPr>
   </w:style>
-  <w:style w:type="paragraph" w:customStyle="1" w:styleId="32">
+  <w:style w:type="paragraph" w:customStyle="1" w:styleId="33">
     <w:name w:val="Index"/>
     <w:basedOn w:val="1"/>
     <w:qFormat/>
@@ -4148,16 +4621,16 @@
       <w:lang w:eastAsia="ru-RU" w:bidi="ar-SA"/>
     </w:rPr>
   </w:style>
-  <w:style w:type="paragraph" w:customStyle="1" w:styleId="33">
+  <w:style w:type="paragraph" w:customStyle="1" w:styleId="34">
     <w:name w:val="Header and Footer"/>
     <w:basedOn w:val="1"/>
     <w:qFormat/>
     <w:uiPriority w:val="0"/>
   </w:style>
-  <w:style w:type="paragraph" w:customStyle="1" w:styleId="34">
+  <w:style w:type="paragraph" w:customStyle="1" w:styleId="35">
     <w:name w:val="Пcfуf3нedкeaтf2 оeeтf2чf7ёb8тf2аe0"/>
     <w:basedOn w:val="4"/>
-    <w:next w:val="35"/>
+    <w:next w:val="36"/>
     <w:qFormat/>
     <w:uiPriority w:val="99"/>
     <w:pPr>
@@ -4171,7 +4644,7 @@
       <w:bCs/>
     </w:rPr>
   </w:style>
-  <w:style w:type="paragraph" w:customStyle="1" w:styleId="35">
+  <w:style w:type="paragraph" w:customStyle="1" w:styleId="36">
     <w:name w:val="Тd2еe5кeaсf1тf2 оeeтf2чf7ёb8тf2аe0"/>
     <w:basedOn w:val="4"/>
     <w:qFormat/>
@@ -4182,17 +4655,17 @@
       <w:contextualSpacing/>
     </w:pPr>
   </w:style>
-  <w:style w:type="paragraph" w:customStyle="1" w:styleId="36">
+  <w:style w:type="paragraph" w:customStyle="1" w:styleId="37">
     <w:name w:val="Пcfоeeдe4пefуf3нedкeaтf2 оeeтf2чf7ёb8тf2аe0"/>
     <w:basedOn w:val="4"/>
-    <w:next w:val="35"/>
+    <w:next w:val="36"/>
     <w:qFormat/>
     <w:uiPriority w:val="99"/>
     <w:pPr>
       <w:outlineLvl w:val="1"/>
     </w:pPr>
   </w:style>
-  <w:style w:type="paragraph" w:customStyle="1" w:styleId="37">
+  <w:style w:type="paragraph" w:customStyle="1" w:styleId="38">
     <w:name w:val="TOA Heading1"/>
     <w:basedOn w:val="3"/>
     <w:qFormat/>
@@ -4208,9 +4681,9 @@
       <w:szCs w:val="32"/>
     </w:rPr>
   </w:style>
-  <w:style w:type="paragraph" w:customStyle="1" w:styleId="38">
+  <w:style w:type="paragraph" w:customStyle="1" w:styleId="39">
     <w:name w:val="TOC 11"/>
-    <w:basedOn w:val="32"/>
+    <w:basedOn w:val="33"/>
     <w:qFormat/>
     <w:uiPriority w:val="99"/>
     <w:pPr>
@@ -4219,9 +4692,9 @@
       </w:tabs>
     </w:pPr>
   </w:style>
-  <w:style w:type="paragraph" w:customStyle="1" w:styleId="39">
+  <w:style w:type="paragraph" w:customStyle="1" w:styleId="40">
     <w:name w:val="TOC 21"/>
-    <w:basedOn w:val="32"/>
+    <w:basedOn w:val="33"/>
     <w:qFormat/>
     <w:uiPriority w:val="99"/>
     <w:pPr>
@@ -4231,19 +4704,19 @@
       <w:ind w:left="283" w:firstLine="0"/>
     </w:pPr>
   </w:style>
-  <w:style w:type="paragraph" w:customStyle="1" w:styleId="40">
+  <w:style w:type="paragraph" w:customStyle="1" w:styleId="41">
     <w:name w:val="Frame Contents"/>
     <w:basedOn w:val="1"/>
     <w:qFormat/>
     <w:uiPriority w:val="0"/>
   </w:style>
-  <w:style w:type="paragraph" w:customStyle="1" w:styleId="41">
+  <w:style w:type="paragraph" w:customStyle="1" w:styleId="42">
     <w:name w:val="Рисунок"/>
     <w:basedOn w:val="11"/>
     <w:qFormat/>
     <w:uiPriority w:val="0"/>
   </w:style>
-  <w:style w:type="paragraph" w:customStyle="1" w:styleId="42">
+  <w:style w:type="paragraph" w:customStyle="1" w:styleId="43">
     <w:name w:val="Рис"/>
     <w:basedOn w:val="11"/>
     <w:qFormat/>
